--- a/ventas.docx
+++ b/ventas.docx
@@ -17,15 +17,7 @@
           <w:sz w:val="32"/>
           <w:u w:val="single"/>
         </w:rPr>
-        <w:t>A</w:t>
-      </w:r>
-      <w:r>
-        <w:rPr>
-          <w:b/>
-          <w:sz w:val="32"/>
-          <w:u w:val="single"/>
-        </w:rPr>
-        <w:t>CORDEON PARA EL AREA DE VENTAS</w:t>
+        <w:t>ACORDEON PARA EL AREA DE VENTAS</w:t>
       </w:r>
     </w:p>
     <w:p>
@@ -108,53 +100,88 @@
           <w:sz w:val="18"/>
           <w:szCs w:val="18"/>
         </w:rPr>
-        <w:t>3.1-Uno es Javier Jiménez Representante del Sistema FSC.</w:t>
-      </w:r>
-    </w:p>
-    <w:p>
-      <w:pPr>
-        <w:rPr>
-          <w:sz w:val="18"/>
-          <w:szCs w:val="18"/>
-        </w:rPr>
-      </w:pPr>
-      <w:r>
-        <w:rPr>
-          <w:sz w:val="18"/>
-          <w:szCs w:val="18"/>
-        </w:rPr>
-        <w:t>3.2-Otro es Fernando Gómez Representante de Higiene y Seguridad.</w:t>
-      </w:r>
-    </w:p>
-    <w:p>
-      <w:pPr>
-        <w:rPr>
-          <w:sz w:val="18"/>
-          <w:szCs w:val="18"/>
-        </w:rPr>
-      </w:pPr>
-      <w:r>
-        <w:rPr>
-          <w:sz w:val="18"/>
-          <w:szCs w:val="18"/>
-        </w:rPr>
-        <w:t xml:space="preserve">4-. Debes de conocer la carta de VALORES </w:t>
-      </w:r>
-      <w:proofErr w:type="gramStart"/>
-      <w:r>
-        <w:rPr>
-          <w:sz w:val="18"/>
-          <w:szCs w:val="18"/>
-        </w:rPr>
-        <w:t>FSC(</w:t>
-      </w:r>
-      <w:proofErr w:type="gramEnd"/>
-      <w:r>
-        <w:rPr>
-          <w:sz w:val="18"/>
-          <w:szCs w:val="18"/>
-        </w:rPr>
-        <w:t>CONOCIDA TAMBIEN COMO CARTA DE AUTODECLARACION), esta contiene todo lo que NO PODEMOS hacer porque perjudicamos al organismo FSC y nos pueden quitar el certificado.</w:t>
+        <w:t xml:space="preserve">3.1-Uno es </w:t>
+      </w:r>
+      <w:r>
+        <w:rPr>
+          <w:sz w:val="18"/>
+          <w:szCs w:val="18"/>
+        </w:rPr>
+        <w:t>Betzabet</w:t>
+      </w:r>
+      <w:r>
+        <w:rPr>
+          <w:sz w:val="18"/>
+          <w:szCs w:val="18"/>
+        </w:rPr>
+        <w:t xml:space="preserve"> </w:t>
+      </w:r>
+      <w:r>
+        <w:rPr>
+          <w:sz w:val="18"/>
+          <w:szCs w:val="18"/>
+        </w:rPr>
+        <w:t>Marín</w:t>
+      </w:r>
+      <w:bookmarkStart w:id="0" w:name="_GoBack"/>
+      <w:bookmarkEnd w:id="0"/>
+      <w:r>
+        <w:rPr>
+          <w:sz w:val="18"/>
+          <w:szCs w:val="18"/>
+        </w:rPr>
+        <w:t xml:space="preserve"> </w:t>
+      </w:r>
+      <w:r>
+        <w:rPr>
+          <w:sz w:val="18"/>
+          <w:szCs w:val="18"/>
+        </w:rPr>
+        <w:t>Representante del Sistema FSC.</w:t>
+      </w:r>
+    </w:p>
+    <w:p>
+      <w:pPr>
+        <w:rPr>
+          <w:sz w:val="18"/>
+          <w:szCs w:val="18"/>
+        </w:rPr>
+      </w:pPr>
+      <w:r>
+        <w:rPr>
+          <w:sz w:val="18"/>
+          <w:szCs w:val="18"/>
+        </w:rPr>
+        <w:t xml:space="preserve">3.2-Otro es </w:t>
+      </w:r>
+      <w:r>
+        <w:rPr>
+          <w:sz w:val="18"/>
+          <w:szCs w:val="18"/>
+        </w:rPr>
+        <w:t xml:space="preserve">Araceli Becerril </w:t>
+      </w:r>
+      <w:r>
+        <w:rPr>
+          <w:sz w:val="18"/>
+          <w:szCs w:val="18"/>
+        </w:rPr>
+        <w:t>Fernando Gómez Representante de Higiene y Seguridad.</w:t>
+      </w:r>
+    </w:p>
+    <w:p>
+      <w:pPr>
+        <w:rPr>
+          <w:sz w:val="18"/>
+          <w:szCs w:val="18"/>
+        </w:rPr>
+      </w:pPr>
+      <w:r>
+        <w:rPr>
+          <w:sz w:val="18"/>
+          <w:szCs w:val="18"/>
+        </w:rPr>
+        <w:t>4-. Debes de conocer la carta de VALORES FSC(CONOCIDA TAMBIEN COMO CARTA DE AUTODECLARACION), esta contiene todo lo que NO PODEMOS hacer porque perjudicamos al organismo FSC y nos pueden quitar el certificado.</w:t>
       </w:r>
     </w:p>
     <w:p>
@@ -244,39 +271,7 @@
           <w:sz w:val="18"/>
           <w:szCs w:val="18"/>
         </w:rPr>
-        <w:t xml:space="preserve">10-. Yo </w:t>
-      </w:r>
-      <w:proofErr w:type="spellStart"/>
-      <w:r>
-        <w:rPr>
-          <w:sz w:val="18"/>
-          <w:szCs w:val="18"/>
-        </w:rPr>
-        <w:t>se</w:t>
-      </w:r>
-      <w:proofErr w:type="spellEnd"/>
-      <w:r>
-        <w:rPr>
-          <w:sz w:val="18"/>
-          <w:szCs w:val="18"/>
-        </w:rPr>
-        <w:t xml:space="preserve"> que existe un procedimiento de QUEJAS, el </w:t>
-      </w:r>
-      <w:proofErr w:type="spellStart"/>
-      <w:r>
-        <w:rPr>
-          <w:sz w:val="18"/>
-          <w:szCs w:val="18"/>
-        </w:rPr>
-        <w:t>caul</w:t>
-      </w:r>
-      <w:proofErr w:type="spellEnd"/>
-      <w:r>
-        <w:rPr>
-          <w:sz w:val="18"/>
-          <w:szCs w:val="18"/>
-        </w:rPr>
-        <w:t xml:space="preserve"> aplica cada vez que un cliente o proveedor se queja de mi cuando realizo mal mi trabajo relacionado con FSC.</w:t>
+        <w:t>10-. Yo se que existe un procedimiento de QUEJAS, el caul aplica cada vez que un cliente o proveedor se queja de mi cuando realizo mal mi trabajo relacionado con FSC.</w:t>
       </w:r>
     </w:p>
     <w:p>
@@ -322,54 +317,22 @@
           <w:sz w:val="18"/>
           <w:szCs w:val="18"/>
         </w:rPr>
-        <w:t>13</w:t>
-      </w:r>
-      <w:proofErr w:type="gramStart"/>
-      <w:r>
-        <w:rPr>
-          <w:sz w:val="18"/>
-          <w:szCs w:val="18"/>
-        </w:rPr>
-        <w:t>-.La</w:t>
-      </w:r>
-      <w:proofErr w:type="gramEnd"/>
-      <w:r>
-        <w:rPr>
-          <w:sz w:val="18"/>
-          <w:szCs w:val="18"/>
-        </w:rPr>
-        <w:t xml:space="preserve"> declaración de los productos que vendemos como certificados siempre se coloca la factura de venta</w:t>
-      </w:r>
-    </w:p>
-    <w:p>
-      <w:pPr>
-        <w:rPr>
-          <w:sz w:val="18"/>
-          <w:szCs w:val="18"/>
-        </w:rPr>
-      </w:pPr>
-      <w:r>
-        <w:rPr>
-          <w:sz w:val="18"/>
-          <w:szCs w:val="18"/>
-        </w:rPr>
-        <w:t xml:space="preserve">14-. Existen 2 tipos de Etiquetas </w:t>
-      </w:r>
-      <w:proofErr w:type="gramStart"/>
-      <w:r>
-        <w:rPr>
-          <w:sz w:val="18"/>
-          <w:szCs w:val="18"/>
-        </w:rPr>
-        <w:t>FSC(</w:t>
-      </w:r>
-      <w:proofErr w:type="gramEnd"/>
-      <w:r>
-        <w:rPr>
-          <w:sz w:val="18"/>
-          <w:szCs w:val="18"/>
-        </w:rPr>
-        <w:t>la de producto, que va directo en el producto y la promocional que puede ir en tazas, vasos, uniformes, camionetas, etc.)</w:t>
+        <w:t>13-.La declaración de los productos que vendemos como certificados siempre se coloca la factura de venta</w:t>
+      </w:r>
+    </w:p>
+    <w:p>
+      <w:pPr>
+        <w:rPr>
+          <w:sz w:val="18"/>
+          <w:szCs w:val="18"/>
+        </w:rPr>
+      </w:pPr>
+      <w:r>
+        <w:rPr>
+          <w:sz w:val="18"/>
+          <w:szCs w:val="18"/>
+        </w:rPr>
+        <w:t>14-. Existen 2 tipos de Etiquetas FSC(la de producto, que va directo en el producto y la promocional que puede ir en tazas, vasos, uniformes, camionetas, etc.)</w:t>
       </w:r>
     </w:p>
     <w:p>
@@ -633,51 +596,7 @@
           <w:sz w:val="12"/>
           <w:szCs w:val="18"/>
         </w:rPr>
-        <w:t>Declaración de (</w:t>
-      </w:r>
-      <w:r>
-        <w:rPr>
-          <w:sz w:val="12"/>
-          <w:szCs w:val="18"/>
-        </w:rPr>
-        <w:t>FSC</w:t>
-      </w:r>
-      <w:r>
-        <w:rPr>
-          <w:sz w:val="12"/>
-          <w:szCs w:val="18"/>
-        </w:rPr>
-        <w:t xml:space="preserve"> 100%, </w:t>
-      </w:r>
-      <w:r>
-        <w:rPr>
-          <w:sz w:val="12"/>
-          <w:szCs w:val="18"/>
-        </w:rPr>
-        <w:t>FSC</w:t>
-      </w:r>
-      <w:r>
-        <w:rPr>
-          <w:sz w:val="12"/>
-          <w:szCs w:val="18"/>
-        </w:rPr>
-        <w:t xml:space="preserve"> </w:t>
-      </w:r>
-      <w:proofErr w:type="gramStart"/>
-      <w:r>
-        <w:rPr>
-          <w:sz w:val="12"/>
-          <w:szCs w:val="18"/>
-        </w:rPr>
-        <w:t>mixto ”x</w:t>
-      </w:r>
-      <w:proofErr w:type="gramEnd"/>
-      <w:r>
-        <w:rPr>
-          <w:sz w:val="12"/>
-          <w:szCs w:val="18"/>
-        </w:rPr>
-        <w:t>”%, etc.)</w:t>
+        <w:t>Declaración de (FSC 100%, FSC mixto ”x”%, etc.)</w:t>
       </w:r>
     </w:p>
     <w:p>
@@ -853,14 +772,7 @@
           <w:sz w:val="12"/>
           <w:szCs w:val="18"/>
         </w:rPr>
-        <w:t>Numero</w:t>
-      </w:r>
-      <w:r>
-        <w:rPr>
-          <w:sz w:val="12"/>
-          <w:szCs w:val="18"/>
-        </w:rPr>
-        <w:t xml:space="preserve"> de certificación FSC de Multigráfica Publicitaria</w:t>
+        <w:t>Numero de certificación FSC de Multigráfica Publicitaria</w:t>
       </w:r>
     </w:p>
     <w:p>
@@ -1011,23 +923,7 @@
           <w:sz w:val="12"/>
           <w:szCs w:val="18"/>
         </w:rPr>
-        <w:t xml:space="preserve">Cuando la factura por alguna razón pueda ser entregada junto con un producto certificado FSC, en su lugar se deberá entregar la remisión, donde esta deberá cumplir con toda la información descrita en la factura además deberá de llevar el </w:t>
-      </w:r>
-      <w:proofErr w:type="spellStart"/>
-      <w:r>
-        <w:rPr>
-          <w:sz w:val="12"/>
-          <w:szCs w:val="18"/>
-        </w:rPr>
-        <w:t>numero</w:t>
-      </w:r>
-      <w:proofErr w:type="spellEnd"/>
-      <w:r>
-        <w:rPr>
-          <w:sz w:val="12"/>
-          <w:szCs w:val="18"/>
-        </w:rPr>
-        <w:t xml:space="preserve"> de factura a la cual corresponde el producto entregado</w:t>
+        <w:t>Cuando la factura por alguna razón pueda ser entregada junto con un producto certificado FSC, en su lugar se deberá entregar la remisión, donde esta deberá cumplir con toda la información descrita en la factura además deberá de llevar el numero de factura a la cual corresponde el producto entregado</w:t>
       </w:r>
       <w:r>
         <w:rPr>
@@ -1127,21 +1023,7 @@
           <w:sz w:val="12"/>
           <w:szCs w:val="18"/>
         </w:rPr>
-        <w:t>La tabla de Grupo de P</w:t>
-      </w:r>
-      <w:r>
-        <w:rPr>
-          <w:sz w:val="12"/>
-          <w:szCs w:val="18"/>
-        </w:rPr>
-        <w:t>roductos</w:t>
-      </w:r>
-      <w:r>
-        <w:rPr>
-          <w:sz w:val="12"/>
-          <w:szCs w:val="18"/>
-        </w:rPr>
-        <w:t>, es aquella que señala los diferentes grupos de productos que vamos a ofrecer a los clientes como certificados FSC</w:t>
+        <w:t>La tabla de Grupo de Productos, es aquella que señala los diferentes grupos de productos que vamos a ofrecer a los clientes como certificados FSC</w:t>
       </w:r>
     </w:p>
     <w:p>
@@ -1157,14 +1039,7 @@
           <w:sz w:val="12"/>
           <w:szCs w:val="18"/>
         </w:rPr>
-        <w:t>La tabla de grupo de productos</w:t>
-      </w:r>
-      <w:r>
-        <w:rPr>
-          <w:sz w:val="12"/>
-          <w:szCs w:val="18"/>
-        </w:rPr>
-        <w:t xml:space="preserve"> deberá ser difundida por todos los clientes vía correo electrónico o cualquier otro medio </w:t>
+        <w:t xml:space="preserve">La tabla de grupo de productos deberá ser difundida por todos los clientes vía correo electrónico o cualquier otro medio </w:t>
       </w:r>
     </w:p>
     <w:p>
@@ -1196,37 +1071,21 @@
           <w:sz w:val="14"/>
           <w:szCs w:val="18"/>
         </w:rPr>
-        <w:t xml:space="preserve">El </w:t>
-      </w:r>
-      <w:proofErr w:type="spellStart"/>
+        <w:t>El facturi</w:t>
+      </w:r>
       <w:r>
         <w:rPr>
           <w:sz w:val="14"/>
           <w:szCs w:val="18"/>
         </w:rPr>
-        <w:t>facturi</w:t>
+        <w:t>s</w:t>
       </w:r>
       <w:r>
         <w:rPr>
           <w:sz w:val="14"/>
           <w:szCs w:val="18"/>
         </w:rPr>
-        <w:t>s</w:t>
-      </w:r>
-      <w:r>
-        <w:rPr>
-          <w:sz w:val="14"/>
-          <w:szCs w:val="18"/>
-        </w:rPr>
-        <w:t>ta</w:t>
-      </w:r>
-      <w:proofErr w:type="spellEnd"/>
-      <w:r>
-        <w:rPr>
-          <w:sz w:val="14"/>
-          <w:szCs w:val="18"/>
-        </w:rPr>
-        <w:t>, conoce el procedimiento de Sistema de Control por Transferencia    P-FSC-08(Lo aplican en ausencia del representante del sistema de gestión) para determinar la declaración que deberá llevar la factura de entrega.</w:t>
+        <w:t>ta, conoce el procedimiento de Sistema de Control por Transferencia    P-FSC-08(Lo aplican en ausencia del representante del sistema de gestión) para determinar la declaración que deberá llevar la factura de entrega.</w:t>
       </w:r>
     </w:p>
     <w:p>
@@ -1295,23 +1154,7 @@
           <w:sz w:val="10"/>
           <w:szCs w:val="18"/>
         </w:rPr>
-        <w:t xml:space="preserve">Por ser la Multigráfica Publicitaria una imprenta, el producto suministrado al cliente es </w:t>
-      </w:r>
-      <w:proofErr w:type="gramStart"/>
-      <w:r>
-        <w:rPr>
-          <w:sz w:val="10"/>
-          <w:szCs w:val="18"/>
-        </w:rPr>
-        <w:t>final ,por</w:t>
-      </w:r>
-      <w:proofErr w:type="gramEnd"/>
-      <w:r>
-        <w:rPr>
-          <w:sz w:val="10"/>
-          <w:szCs w:val="18"/>
-        </w:rPr>
-        <w:t xml:space="preserve"> el motivo de todos los clientes buscan la etiqueta de producto FSC venga impresa en el producto </w:t>
+        <w:t xml:space="preserve">Por ser la Multigráfica Publicitaria una imprenta, el producto suministrado al cliente es final ,por el motivo de todos los clientes buscan la etiqueta de producto FSC venga impresa en el producto </w:t>
       </w:r>
       <w:r>
         <w:rPr>
@@ -1354,23 +1197,7 @@
           <w:sz w:val="12"/>
           <w:szCs w:val="18"/>
         </w:rPr>
-        <w:t xml:space="preserve">Cada producto FSC tiene un periodo de declaración y este por ORDENES DE PRODUCCION, desde su inicio hasta su </w:t>
-      </w:r>
-      <w:proofErr w:type="spellStart"/>
-      <w:r>
-        <w:rPr>
-          <w:sz w:val="12"/>
-          <w:szCs w:val="18"/>
-        </w:rPr>
-        <w:t>termino</w:t>
-      </w:r>
-      <w:proofErr w:type="spellEnd"/>
-      <w:r>
-        <w:rPr>
-          <w:sz w:val="12"/>
-          <w:szCs w:val="18"/>
-        </w:rPr>
-        <w:t xml:space="preserve"> como se muestra en el siguiente recuadro </w:t>
+        <w:t xml:space="preserve">Cada producto FSC tiene un periodo de declaración y este por ORDENES DE PRODUCCION, desde su inicio hasta su termino como se muestra en el siguiente recuadro </w:t>
       </w:r>
     </w:p>
     <w:p>
@@ -1493,23 +1320,7 @@
           <w:sz w:val="12"/>
           <w:szCs w:val="18"/>
         </w:rPr>
-        <w:t xml:space="preserve">En caso de que los insumos utilizados (categorías) tengan diferentes valores en los porcentajes de volumen, se establecerá en la declaración final el porcentaje </w:t>
-      </w:r>
-      <w:proofErr w:type="spellStart"/>
-      <w:r>
-        <w:rPr>
-          <w:sz w:val="12"/>
-          <w:szCs w:val="18"/>
-        </w:rPr>
-        <w:t>mas</w:t>
-      </w:r>
-      <w:proofErr w:type="spellEnd"/>
-      <w:r>
-        <w:rPr>
-          <w:sz w:val="12"/>
-          <w:szCs w:val="18"/>
-        </w:rPr>
-        <w:t xml:space="preserve"> bajo utilizado</w:t>
+        <w:t>En caso de que los insumos utilizados (categorías) tengan diferentes valores en los porcentajes de volumen, se establecerá en la declaración final el porcentaje mas bajo utilizado</w:t>
       </w:r>
       <w:r>
         <w:rPr>
@@ -1651,35 +1462,7 @@
           <w:sz w:val="12"/>
           <w:szCs w:val="18"/>
         </w:rPr>
-        <w:t xml:space="preserve">P-FCS-02” Diligencia debida para proporcionar </w:t>
-      </w:r>
-      <w:proofErr w:type="spellStart"/>
-      <w:proofErr w:type="gramStart"/>
-      <w:r>
-        <w:rPr>
-          <w:b/>
-          <w:sz w:val="12"/>
-          <w:szCs w:val="18"/>
-        </w:rPr>
-        <w:t>e¿</w:t>
-      </w:r>
-      <w:proofErr w:type="gramEnd"/>
-      <w:r>
-        <w:rPr>
-          <w:b/>
-          <w:sz w:val="12"/>
-          <w:szCs w:val="18"/>
-        </w:rPr>
-        <w:t>y</w:t>
-      </w:r>
-      <w:proofErr w:type="spellEnd"/>
-      <w:r>
-        <w:rPr>
-          <w:b/>
-          <w:sz w:val="12"/>
-          <w:szCs w:val="18"/>
-        </w:rPr>
-        <w:t xml:space="preserve"> solicitar información sobre especies arbóreas y país de origen”</w:t>
+        <w:t>P-FCS-02” Diligencia debida para proporcionar e¿y solicitar información sobre especies arbóreas y país de origen”</w:t>
       </w:r>
     </w:p>
     <w:p>
@@ -1759,23 +1542,7 @@
           <w:szCs w:val="18"/>
         </w:rPr>
         <w:br/>
-        <w:t xml:space="preserve">Cuando un cliente se queje de sobre los requisitos referentes al alcance del certificado de cadena de custodia o cuando se detecta un producto no </w:t>
-      </w:r>
-      <w:proofErr w:type="spellStart"/>
-      <w:r>
-        <w:rPr>
-          <w:sz w:val="12"/>
-          <w:szCs w:val="18"/>
-        </w:rPr>
-        <w:t>confrome</w:t>
-      </w:r>
-      <w:proofErr w:type="spellEnd"/>
-      <w:r>
-        <w:rPr>
-          <w:sz w:val="12"/>
-          <w:szCs w:val="18"/>
-        </w:rPr>
-        <w:t xml:space="preserve">, el   ejecutivo de venta se comunica con el gerente de control de calidad y se procede con forme a los procedimientos </w:t>
+        <w:t xml:space="preserve">Cuando un cliente se queje de sobre los requisitos referentes al alcance del certificado de cadena de custodia o cuando se detecta un producto no confrome, el   ejecutivo de venta se comunica con el gerente de control de calidad y se procede con forme a los procedimientos </w:t>
       </w:r>
       <w:r>
         <w:rPr>
@@ -1808,8 +1575,6 @@
           <w:szCs w:val="18"/>
         </w:rPr>
       </w:pPr>
-      <w:bookmarkStart w:id="0" w:name="_GoBack"/>
-      <w:bookmarkEnd w:id="0"/>
     </w:p>
     <w:p>
       <w:pPr>
@@ -4007,7 +3772,7 @@
 </file>
 
 <file path=customXml/itemProps1.xml><?xml version="1.0" encoding="utf-8"?>
-<ds:datastoreItem xmlns:ds="http://schemas.openxmlformats.org/officeDocument/2006/customXml" ds:itemID="{4A66DB48-DA97-4F4B-A4DE-6E7256ABBAB0}">
+<ds:datastoreItem xmlns:ds="http://schemas.openxmlformats.org/officeDocument/2006/customXml" ds:itemID="{F202BF15-F060-42BB-89D7-86F0734ED8FB}">
   <ds:schemaRefs>
     <ds:schemaRef ds:uri="http://schemas.openxmlformats.org/officeDocument/2006/bibliography"/>
   </ds:schemaRefs>
